--- a/个人文档/读书笔记/视觉SLAM十四讲/欧拉角与旋转矩阵.docx
+++ b/个人文档/读书笔记/视觉SLAM十四讲/欧拉角与旋转矩阵.docx
@@ -2,6 +2,28 @@
 <file path=word/document.xml><?xml version="1.0" encoding="utf-8"?>
 <w:document xmlns:wpc="http://schemas.microsoft.com/office/word/2010/wordprocessingCanvas" xmlns:cx="http://schemas.microsoft.com/office/drawing/2014/chartex" xmlns:cx1="http://schemas.microsoft.com/office/drawing/2015/9/8/chartex" xmlns:cx2="http://schemas.microsoft.com/office/drawing/2015/10/21/chartex" xmlns:cx3="http://schemas.microsoft.com/office/drawing/2016/5/9/chartex" xmlns:cx4="http://schemas.microsoft.com/office/drawing/2016/5/10/chartex" xmlns:cx5="http://schemas.microsoft.com/office/drawing/2016/5/11/chartex" xmlns:cx6="http://schemas.microsoft.com/office/drawing/2016/5/12/chartex" xmlns:cx7="http://schemas.microsoft.com/office/drawing/2016/5/13/chartex" xmlns:cx8="http://schemas.microsoft.com/office/drawing/2016/5/14/chartex" xmlns:mc="http://schemas.openxmlformats.org/markup-compatibility/2006" xmlns:aink="http://schemas.microsoft.com/office/drawing/2016/ink" xmlns:am3d="http://schemas.microsoft.com/office/drawing/2017/model3d" xmlns:o="urn:schemas-microsoft-com:office:office" xmlns:r="http://schemas.openxmlformats.org/officeDocument/2006/relationships" xmlns:m="http://schemas.openxmlformats.org/officeDocument/2006/math" xmlns:v="urn:schemas-microsoft-com:vml" xmlns:wp14="http://schemas.microsoft.com/office/word/2010/wordprocessingDrawing" xmlns:wp="http://schemas.openxmlformats.org/drawingml/2006/wordprocessingDrawing" xmlns:w10="urn:schemas-microsoft-com:office:word" xmlns:w="http://schemas.openxmlformats.org/wordprocessingml/2006/main" xmlns:w14="http://schemas.microsoft.com/office/word/2010/wordml" xmlns:w15="http://schemas.microsoft.com/office/word/2012/wordml" xmlns:w16cid="http://schemas.microsoft.com/office/word/2016/wordml/cid" xmlns:w16se="http://schemas.microsoft.com/office/word/2015/wordml/symex" xmlns:wpg="http://schemas.microsoft.com/office/word/2010/wordprocessingGroup" xmlns:wpi="http://schemas.microsoft.com/office/word/2010/wordprocessingInk" xmlns:wne="http://schemas.microsoft.com/office/word/2006/wordml" xmlns:wps="http://schemas.microsoft.com/office/word/2010/wordprocessingShape" mc:Ignorable="w14 w15 w16se w16cid wp14">
   <w:body>
+    <w:p>
+      <w:r>
+        <w:rPr>
+          <w:rFonts w:ascii="Arial" w:hAnsi="Arial" w:cs="Arial"/>
+          <w:color w:val="222222"/>
+          <w:sz w:val="23"/>
+          <w:szCs w:val="23"/>
+          <w:shd w:val="clear" w:color="auto" w:fill="FFFFFF"/>
+        </w:rPr>
+        <w:t>俯仰角</w:t>
+      </w:r>
+      <w:r>
+        <w:rPr>
+          <w:rFonts w:ascii="Arial" w:hAnsi="Arial" w:cs="Arial"/>
+          <w:color w:val="222222"/>
+          <w:sz w:val="23"/>
+          <w:szCs w:val="23"/>
+          <w:shd w:val="clear" w:color="auto" w:fill="FFFFFF"/>
+        </w:rPr>
+        <w:t>(Pitch)</w:t>
+      </w:r>
+    </w:p>
     <w:p>
       <w:r>
         <w:rPr>
@@ -46,10 +68,10 @@
             <v:path o:extrusionok="f" gradientshapeok="t" o:connecttype="rect"/>
             <o:lock v:ext="edit" aspectratio="t"/>
           </v:shapetype>
-          <v:shape id="_x0000_i1031" type="#_x0000_t75" style="width:139.15pt;height:55.9pt" o:ole="">
+          <v:shape id="_x0000_i1025" type="#_x0000_t75" style="width:139.5pt;height:56.25pt" o:ole="">
             <v:imagedata r:id="rId7" o:title=""/>
           </v:shape>
-          <o:OLEObject Type="Embed" ProgID="Equation.DSMT4" ShapeID="_x0000_i1031" DrawAspect="Content" ObjectID="_1628716781" r:id="rId8"/>
+          <o:OLEObject Type="Embed" ProgID="Equation.DSMT4" ShapeID="_x0000_i1025" DrawAspect="Content" ObjectID="_1632036163" r:id="rId8"/>
         </w:object>
       </w:r>
       <w:r>
@@ -59,6 +81,28 @@
     <w:p>
       <w:r>
         <w:rPr>
+          <w:rFonts w:ascii="Arial" w:hAnsi="Arial" w:cs="Arial"/>
+          <w:color w:val="222222"/>
+          <w:sz w:val="23"/>
+          <w:szCs w:val="23"/>
+          <w:shd w:val="clear" w:color="auto" w:fill="FFFFFF"/>
+        </w:rPr>
+        <w:t>偏航角</w:t>
+      </w:r>
+      <w:r>
+        <w:rPr>
+          <w:rFonts w:ascii="Arial" w:hAnsi="Arial" w:cs="Arial"/>
+          <w:color w:val="222222"/>
+          <w:sz w:val="23"/>
+          <w:szCs w:val="23"/>
+          <w:shd w:val="clear" w:color="auto" w:fill="FFFFFF"/>
+        </w:rPr>
+        <w:t>(Yaw)</w:t>
+      </w:r>
+    </w:p>
+    <w:p>
+      <w:r>
+        <w:rPr>
           <w:rFonts w:hint="eastAsia"/>
         </w:rPr>
         <w:t>绕y轴旋转：</w:t>
@@ -76,10 +120,10 @@
           <w:position w:val="-50"/>
         </w:rPr>
         <w:object w:dxaOrig="2799" w:dyaOrig="1120" w14:anchorId="6B5ACA46">
-          <v:shape id="_x0000_i1034" type="#_x0000_t75" style="width:139.9pt;height:55.9pt" o:ole="">
+          <v:shape id="_x0000_i1026" type="#_x0000_t75" style="width:140.25pt;height:56.25pt" o:ole="">
             <v:imagedata r:id="rId9" o:title=""/>
           </v:shape>
-          <o:OLEObject Type="Embed" ProgID="Equation.DSMT4" ShapeID="_x0000_i1034" DrawAspect="Content" ObjectID="_1628716782" r:id="rId10"/>
+          <o:OLEObject Type="Embed" ProgID="Equation.DSMT4" ShapeID="_x0000_i1026" DrawAspect="Content" ObjectID="_1632036164" r:id="rId10"/>
         </w:object>
       </w:r>
       <w:r>
@@ -87,26 +131,40 @@
       </w:r>
     </w:p>
     <w:p>
-      <w:pPr>
+      <w:r>
+        <w:rPr>
+          <w:rFonts w:ascii="Arial" w:hAnsi="Arial" w:cs="Arial"/>
+          <w:color w:val="222222"/>
+          <w:sz w:val="23"/>
+          <w:szCs w:val="23"/>
+          <w:shd w:val="clear" w:color="auto" w:fill="FFFFFF"/>
+        </w:rPr>
+        <w:t>滚转角</w:t>
+      </w:r>
+      <w:r>
+        <w:rPr>
+          <w:rFonts w:ascii="Arial" w:hAnsi="Arial" w:cs="Arial"/>
+          <w:color w:val="222222"/>
+          <w:sz w:val="23"/>
+          <w:szCs w:val="23"/>
+          <w:shd w:val="clear" w:color="auto" w:fill="FFFFFF"/>
+        </w:rPr>
+        <w:t>(Roll)</w:t>
+      </w:r>
+      <w:bookmarkStart w:id="0" w:name="_GoBack"/>
+      <w:bookmarkEnd w:id="0"/>
+    </w:p>
+    <w:p>
+      <w:r>
         <w:rPr>
           <w:rFonts w:hint="eastAsia"/>
         </w:rPr>
-      </w:pPr>
-    </w:p>
-    <w:p>
-      <w:r>
-        <w:rPr>
-          <w:rFonts w:hint="eastAsia"/>
-        </w:rPr>
         <w:t>绕z轴旋转：</w:t>
       </w:r>
     </w:p>
     <w:p>
       <w:pPr>
         <w:pStyle w:val="MTDisplayEquation"/>
-        <w:rPr>
-          <w:rFonts w:hint="eastAsia"/>
-        </w:rPr>
       </w:pPr>
       <w:r>
         <w:tab/>
@@ -116,10 +174,10 @@
           <w:position w:val="-50"/>
         </w:rPr>
         <w:object w:dxaOrig="2780" w:dyaOrig="1120" w14:anchorId="37D0A442">
-          <v:shape id="_x0000_i1037" type="#_x0000_t75" style="width:139.15pt;height:55.9pt" o:ole="">
+          <v:shape id="_x0000_i1027" type="#_x0000_t75" style="width:139.5pt;height:56.25pt" o:ole="">
             <v:imagedata r:id="rId11" o:title=""/>
           </v:shape>
-          <o:OLEObject Type="Embed" ProgID="Equation.DSMT4" ShapeID="_x0000_i1037" DrawAspect="Content" ObjectID="_1628716783" r:id="rId12"/>
+          <o:OLEObject Type="Embed" ProgID="Equation.DSMT4" ShapeID="_x0000_i1027" DrawAspect="Content" ObjectID="_1632036165" r:id="rId12"/>
         </w:object>
       </w:r>
       <w:r>
@@ -142,32 +200,19 @@
       </w:r>
     </w:p>
     <w:p>
-      <w:pPr>
+      <w:r>
         <w:rPr>
           <w:rFonts w:hint="eastAsia"/>
         </w:rPr>
-      </w:pPr>
+        <w:t>三个轴x</w:t>
+      </w:r>
+      <w:r>
+        <w:t>,y,z</w:t>
+      </w:r>
       <w:r>
         <w:rPr>
           <w:rFonts w:hint="eastAsia"/>
         </w:rPr>
-        <w:t>三个轴</w:t>
-      </w:r>
-      <w:proofErr w:type="spellStart"/>
-      <w:r>
-        <w:rPr>
-          <w:rFonts w:hint="eastAsia"/>
-        </w:rPr>
-        <w:t>x</w:t>
-      </w:r>
-      <w:r>
-        <w:t>,y,z</w:t>
-      </w:r>
-      <w:proofErr w:type="spellEnd"/>
-      <w:r>
-        <w:rPr>
-          <w:rFonts w:hint="eastAsia"/>
-        </w:rPr>
         <w:t>的欧拉角分别为</w:t>
       </w:r>
       <w:r>
@@ -175,10 +220,10 @@
           <w:position w:val="-14"/>
         </w:rPr>
         <w:object w:dxaOrig="859" w:dyaOrig="380" w14:anchorId="03C6DD9E">
-          <v:shape id="_x0000_i1043" type="#_x0000_t75" style="width:43.15pt;height:19.15pt" o:ole="">
+          <v:shape id="_x0000_i1028" type="#_x0000_t75" style="width:43.5pt;height:19.5pt" o:ole="">
             <v:imagedata r:id="rId13" o:title=""/>
           </v:shape>
-          <o:OLEObject Type="Embed" ProgID="Equation.DSMT4" ShapeID="_x0000_i1043" DrawAspect="Content" ObjectID="_1628716784" r:id="rId14"/>
+          <o:OLEObject Type="Embed" ProgID="Equation.DSMT4" ShapeID="_x0000_i1028" DrawAspect="Content" ObjectID="_1632036166" r:id="rId14"/>
         </w:object>
       </w:r>
       <w:r>
@@ -192,10 +237,10 @@
           <w:position w:val="-14"/>
         </w:rPr>
         <w:object w:dxaOrig="1680" w:dyaOrig="380" w14:anchorId="2A477AE5">
-          <v:shape id="_x0000_i1046" type="#_x0000_t75" style="width:84pt;height:19.15pt" o:ole="">
+          <v:shape id="_x0000_i1029" type="#_x0000_t75" style="width:84pt;height:19.5pt" o:ole="">
             <v:imagedata r:id="rId15" o:title=""/>
           </v:shape>
-          <o:OLEObject Type="Embed" ProgID="Equation.DSMT4" ShapeID="_x0000_i1046" DrawAspect="Content" ObjectID="_1628716785" r:id="rId16"/>
+          <o:OLEObject Type="Embed" ProgID="Equation.DSMT4" ShapeID="_x0000_i1029" DrawAspect="Content" ObjectID="_1632036167" r:id="rId16"/>
         </w:object>
       </w:r>
       <w:r>
@@ -211,9 +256,6 @@
     <w:p>
       <w:pPr>
         <w:pStyle w:val="MTDisplayEquation"/>
-        <w:rPr>
-          <w:rFonts w:hint="eastAsia"/>
-        </w:rPr>
       </w:pPr>
       <w:r>
         <w:tab/>
@@ -223,10 +265,10 @@
           <w:position w:val="-194"/>
         </w:rPr>
         <w:object w:dxaOrig="5500" w:dyaOrig="4000" w14:anchorId="583EE6B0">
-          <v:shape id="_x0000_i1054" type="#_x0000_t75" style="width:274.9pt;height:199.9pt" o:ole="">
+          <v:shape id="_x0000_i1030" type="#_x0000_t75" style="width:275.25pt;height:200.25pt" o:ole="">
             <v:imagedata r:id="rId17" o:title=""/>
           </v:shape>
-          <o:OLEObject Type="Embed" ProgID="Equation.DSMT4" ShapeID="_x0000_i1054" DrawAspect="Content" ObjectID="_1628716786" r:id="rId18"/>
+          <o:OLEObject Type="Embed" ProgID="Equation.DSMT4" ShapeID="_x0000_i1030" DrawAspect="Content" ObjectID="_1632036168" r:id="rId18"/>
         </w:object>
       </w:r>
       <w:r>
@@ -238,31 +280,15 @@
         <w:rPr>
           <w:rFonts w:hint="eastAsia"/>
         </w:rPr>
-        <w:t>在不考虑</w:t>
-      </w:r>
-      <w:proofErr w:type="gramStart"/>
-      <w:r>
-        <w:rPr>
-          <w:rFonts w:hint="eastAsia"/>
-        </w:rPr>
-        <w:t>万向锁的</w:t>
-      </w:r>
-      <w:proofErr w:type="gramEnd"/>
-      <w:r>
-        <w:rPr>
-          <w:rFonts w:hint="eastAsia"/>
-        </w:rPr>
-        <w:t>问题时有：</w:t>
+        <w:t>在不考虑万向锁的问题时有：</w:t>
       </w:r>
     </w:p>
     <w:p>
       <w:pPr>
         <w:pStyle w:val="MTDisplayEquation"/>
-        <w:rPr>
-          <w:rFonts w:hint="eastAsia"/>
-        </w:rPr>
-      </w:pPr>
-      <w:r>
+      </w:pPr>
+      <w:r>
+        <w:lastRenderedPageBreak/>
         <w:tab/>
       </w:r>
       <w:r>
@@ -270,25 +296,17 @@
           <w:position w:val="-62"/>
         </w:rPr>
         <w:object w:dxaOrig="2720" w:dyaOrig="1359" w14:anchorId="2774DDC7">
-          <v:shape id="_x0000_i1055" type="#_x0000_t75" style="width:136.15pt;height:67.9pt" o:ole="">
+          <v:shape id="_x0000_i1031" type="#_x0000_t75" style="width:136.5pt;height:68.25pt" o:ole="">
             <v:imagedata r:id="rId19" o:title=""/>
           </v:shape>
-          <o:OLEObject Type="Embed" ProgID="Equation.DSMT4" ShapeID="_x0000_i1055" DrawAspect="Content" ObjectID="_1628716787" r:id="rId20"/>
+          <o:OLEObject Type="Embed" ProgID="Equation.DSMT4" ShapeID="_x0000_i1031" DrawAspect="Content" ObjectID="_1632036169" r:id="rId20"/>
         </w:object>
       </w:r>
       <w:r>
         <w:t xml:space="preserve"> </w:t>
       </w:r>
     </w:p>
-    <w:p>
-      <w:pPr>
-        <w:rPr>
-          <w:rFonts w:hint="eastAsia"/>
-        </w:rPr>
-      </w:pPr>
-      <w:bookmarkStart w:id="0" w:name="_GoBack"/>
-      <w:bookmarkEnd w:id="0"/>
-    </w:p>
+    <w:p/>
     <w:sectPr>
       <w:headerReference w:type="default" r:id="rId21"/>
       <w:pgSz w:w="11906" w:h="16838"/>
@@ -344,9 +362,6 @@
     <w:pPr>
       <w:pStyle w:val="a3"/>
       <w:jc w:val="both"/>
-      <w:rPr>
-        <w:rFonts w:hint="eastAsia"/>
-      </w:rPr>
     </w:pPr>
   </w:p>
 </w:hdr>
@@ -569,6 +584,7 @@
     <w:lsdException w:name="HTML Sample" w:semiHidden="1" w:unhideWhenUsed="1"/>
     <w:lsdException w:name="HTML Typewriter" w:semiHidden="1" w:unhideWhenUsed="1"/>
     <w:lsdException w:name="HTML Variable" w:semiHidden="1" w:unhideWhenUsed="1"/>
+    <w:lsdException w:name="Normal Table" w:semiHidden="1" w:unhideWhenUsed="1"/>
     <w:lsdException w:name="annotation subject" w:semiHidden="1" w:unhideWhenUsed="1"/>
     <w:lsdException w:name="No List" w:semiHidden="1" w:unhideWhenUsed="1"/>
     <w:lsdException w:name="Outline List 1" w:semiHidden="1" w:unhideWhenUsed="1"/>
@@ -615,8 +631,10 @@
     <w:lsdException w:name="Table Subtle 2" w:semiHidden="1" w:unhideWhenUsed="1"/>
     <w:lsdException w:name="Table Web 1" w:semiHidden="1" w:unhideWhenUsed="1"/>
     <w:lsdException w:name="Table Web 2" w:semiHidden="1" w:unhideWhenUsed="1"/>
+    <w:lsdException w:name="Table Web 3" w:semiHidden="1" w:unhideWhenUsed="1"/>
     <w:lsdException w:name="Balloon Text" w:semiHidden="1" w:unhideWhenUsed="1"/>
     <w:lsdException w:name="Table Grid" w:uiPriority="39"/>
+    <w:lsdException w:name="Table Theme" w:semiHidden="1" w:unhideWhenUsed="1"/>
     <w:lsdException w:name="Placeholder Text" w:semiHidden="1"/>
     <w:lsdException w:name="No Spacing" w:uiPriority="1" w:qFormat="1"/>
     <w:lsdException w:name="Light Shading" w:uiPriority="60"/>

--- a/个人文档/读书笔记/视觉SLAM十四讲/欧拉角与旋转矩阵.docx
+++ b/个人文档/读书笔记/视觉SLAM十四讲/欧拉角与旋转矩阵.docx
@@ -68,10 +68,10 @@
             <v:path o:extrusionok="f" gradientshapeok="t" o:connecttype="rect"/>
             <o:lock v:ext="edit" aspectratio="t"/>
           </v:shapetype>
-          <v:shape id="_x0000_i1025" type="#_x0000_t75" style="width:139.5pt;height:56.25pt" o:ole="">
+          <v:shape id="_x0000_i1025" type="#_x0000_t75" style="width:139.25pt;height:56.4pt" o:ole="">
             <v:imagedata r:id="rId7" o:title=""/>
           </v:shape>
-          <o:OLEObject Type="Embed" ProgID="Equation.DSMT4" ShapeID="_x0000_i1025" DrawAspect="Content" ObjectID="_1632036163" r:id="rId8"/>
+          <o:OLEObject Type="Embed" ProgID="Equation.DSMT4" ShapeID="_x0000_i1025" DrawAspect="Content" ObjectID="_1636202145" r:id="rId8"/>
         </w:object>
       </w:r>
       <w:r>
@@ -115,17 +115,19 @@
       <w:r>
         <w:tab/>
       </w:r>
+      <w:bookmarkStart w:id="0" w:name="_GoBack"/>
       <w:r>
         <w:rPr>
           <w:position w:val="-50"/>
         </w:rPr>
         <w:object w:dxaOrig="2799" w:dyaOrig="1120" w14:anchorId="6B5ACA46">
-          <v:shape id="_x0000_i1026" type="#_x0000_t75" style="width:140.25pt;height:56.25pt" o:ole="">
+          <v:shape id="_x0000_i1033" type="#_x0000_t75" style="width:139.9pt;height:56.4pt" o:ole="">
             <v:imagedata r:id="rId9" o:title=""/>
           </v:shape>
-          <o:OLEObject Type="Embed" ProgID="Equation.DSMT4" ShapeID="_x0000_i1026" DrawAspect="Content" ObjectID="_1632036164" r:id="rId10"/>
+          <o:OLEObject Type="Embed" ProgID="Equation.DSMT4" ShapeID="_x0000_i1033" DrawAspect="Content" ObjectID="_1636202146" r:id="rId10"/>
         </w:object>
       </w:r>
+      <w:bookmarkEnd w:id="0"/>
       <w:r>
         <w:t xml:space="preserve"> </w:t>
       </w:r>
@@ -151,8 +153,6 @@
         </w:rPr>
         <w:t>(Roll)</w:t>
       </w:r>
-      <w:bookmarkStart w:id="0" w:name="_GoBack"/>
-      <w:bookmarkEnd w:id="0"/>
     </w:p>
     <w:p>
       <w:r>
@@ -174,10 +174,10 @@
           <w:position w:val="-50"/>
         </w:rPr>
         <w:object w:dxaOrig="2780" w:dyaOrig="1120" w14:anchorId="37D0A442">
-          <v:shape id="_x0000_i1027" type="#_x0000_t75" style="width:139.5pt;height:56.25pt" o:ole="">
+          <v:shape id="_x0000_i1027" type="#_x0000_t75" style="width:139.25pt;height:56.4pt" o:ole="">
             <v:imagedata r:id="rId11" o:title=""/>
           </v:shape>
-          <o:OLEObject Type="Embed" ProgID="Equation.DSMT4" ShapeID="_x0000_i1027" DrawAspect="Content" ObjectID="_1632036165" r:id="rId12"/>
+          <o:OLEObject Type="Embed" ProgID="Equation.DSMT4" ShapeID="_x0000_i1027" DrawAspect="Content" ObjectID="_1636202147" r:id="rId12"/>
         </w:object>
       </w:r>
       <w:r>
@@ -204,11 +204,19 @@
         <w:rPr>
           <w:rFonts w:hint="eastAsia"/>
         </w:rPr>
-        <w:t>三个轴x</w:t>
+        <w:t>三个轴</w:t>
+      </w:r>
+      <w:proofErr w:type="spellStart"/>
+      <w:r>
+        <w:rPr>
+          <w:rFonts w:hint="eastAsia"/>
+        </w:rPr>
+        <w:t>x</w:t>
       </w:r>
       <w:r>
         <w:t>,y,z</w:t>
       </w:r>
+      <w:proofErr w:type="spellEnd"/>
       <w:r>
         <w:rPr>
           <w:rFonts w:hint="eastAsia"/>
@@ -220,10 +228,10 @@
           <w:position w:val="-14"/>
         </w:rPr>
         <w:object w:dxaOrig="859" w:dyaOrig="380" w14:anchorId="03C6DD9E">
-          <v:shape id="_x0000_i1028" type="#_x0000_t75" style="width:43.5pt;height:19.5pt" o:ole="">
+          <v:shape id="_x0000_i1028" type="#_x0000_t75" style="width:43.45pt;height:19.7pt" o:ole="">
             <v:imagedata r:id="rId13" o:title=""/>
           </v:shape>
-          <o:OLEObject Type="Embed" ProgID="Equation.DSMT4" ShapeID="_x0000_i1028" DrawAspect="Content" ObjectID="_1632036166" r:id="rId14"/>
+          <o:OLEObject Type="Embed" ProgID="Equation.DSMT4" ShapeID="_x0000_i1028" DrawAspect="Content" ObjectID="_1636202148" r:id="rId14"/>
         </w:object>
       </w:r>
       <w:r>
@@ -237,10 +245,10 @@
           <w:position w:val="-14"/>
         </w:rPr>
         <w:object w:dxaOrig="1680" w:dyaOrig="380" w14:anchorId="2A477AE5">
-          <v:shape id="_x0000_i1029" type="#_x0000_t75" style="width:84pt;height:19.5pt" o:ole="">
+          <v:shape id="_x0000_i1029" type="#_x0000_t75" style="width:84.25pt;height:19.7pt" o:ole="">
             <v:imagedata r:id="rId15" o:title=""/>
           </v:shape>
-          <o:OLEObject Type="Embed" ProgID="Equation.DSMT4" ShapeID="_x0000_i1029" DrawAspect="Content" ObjectID="_1632036167" r:id="rId16"/>
+          <o:OLEObject Type="Embed" ProgID="Equation.DSMT4" ShapeID="_x0000_i1029" DrawAspect="Content" ObjectID="_1636202149" r:id="rId16"/>
         </w:object>
       </w:r>
       <w:r>
@@ -265,10 +273,10 @@
           <w:position w:val="-194"/>
         </w:rPr>
         <w:object w:dxaOrig="5500" w:dyaOrig="4000" w14:anchorId="583EE6B0">
-          <v:shape id="_x0000_i1030" type="#_x0000_t75" style="width:275.25pt;height:200.25pt" o:ole="">
+          <v:shape id="_x0000_i1030" type="#_x0000_t75" style="width:275.1pt;height:200.4pt" o:ole="">
             <v:imagedata r:id="rId17" o:title=""/>
           </v:shape>
-          <o:OLEObject Type="Embed" ProgID="Equation.DSMT4" ShapeID="_x0000_i1030" DrawAspect="Content" ObjectID="_1632036168" r:id="rId18"/>
+          <o:OLEObject Type="Embed" ProgID="Equation.DSMT4" ShapeID="_x0000_i1030" DrawAspect="Content" ObjectID="_1636202150" r:id="rId18"/>
         </w:object>
       </w:r>
       <w:r>
@@ -280,7 +288,21 @@
         <w:rPr>
           <w:rFonts w:hint="eastAsia"/>
         </w:rPr>
-        <w:t>在不考虑万向锁的问题时有：</w:t>
+        <w:t>在不考虑</w:t>
+      </w:r>
+      <w:proofErr w:type="gramStart"/>
+      <w:r>
+        <w:rPr>
+          <w:rFonts w:hint="eastAsia"/>
+        </w:rPr>
+        <w:t>万向锁的</w:t>
+      </w:r>
+      <w:proofErr w:type="gramEnd"/>
+      <w:r>
+        <w:rPr>
+          <w:rFonts w:hint="eastAsia"/>
+        </w:rPr>
+        <w:t>问题时有：</w:t>
       </w:r>
     </w:p>
     <w:p>
@@ -296,10 +318,10 @@
           <w:position w:val="-62"/>
         </w:rPr>
         <w:object w:dxaOrig="2720" w:dyaOrig="1359" w14:anchorId="2774DDC7">
-          <v:shape id="_x0000_i1031" type="#_x0000_t75" style="width:136.5pt;height:68.25pt" o:ole="">
+          <v:shape id="_x0000_i1031" type="#_x0000_t75" style="width:136.55pt;height:67.9pt" o:ole="">
             <v:imagedata r:id="rId19" o:title=""/>
           </v:shape>
-          <o:OLEObject Type="Embed" ProgID="Equation.DSMT4" ShapeID="_x0000_i1031" DrawAspect="Content" ObjectID="_1632036169" r:id="rId20"/>
+          <o:OLEObject Type="Embed" ProgID="Equation.DSMT4" ShapeID="_x0000_i1031" DrawAspect="Content" ObjectID="_1636202151" r:id="rId20"/>
         </w:object>
       </w:r>
       <w:r>
@@ -478,7 +500,7 @@
     </w:rPrDefault>
     <w:pPrDefault/>
   </w:docDefaults>
-  <w:latentStyles w:defLockedState="0" w:defUIPriority="99" w:defSemiHidden="0" w:defUnhideWhenUsed="0" w:defQFormat="0" w:count="377">
+  <w:latentStyles w:defLockedState="0" w:defUIPriority="99" w:defSemiHidden="0" w:defUnhideWhenUsed="0" w:defQFormat="0" w:count="376">
     <w:lsdException w:name="Normal" w:uiPriority="0" w:qFormat="1"/>
     <w:lsdException w:name="heading 1" w:uiPriority="9" w:qFormat="1"/>
     <w:lsdException w:name="heading 2" w:semiHidden="1" w:uiPriority="9" w:unhideWhenUsed="1" w:qFormat="1"/>
@@ -855,7 +877,6 @@
     <w:lsdException w:name="Hashtag" w:semiHidden="1" w:unhideWhenUsed="1"/>
     <w:lsdException w:name="Unresolved Mention" w:semiHidden="1" w:unhideWhenUsed="1"/>
     <w:lsdException w:name="Smart Link" w:semiHidden="1" w:unhideWhenUsed="1"/>
-    <w:lsdException w:name="Smart Link Error" w:semiHidden="1" w:unhideWhenUsed="1"/>
   </w:latentStyles>
   <w:style w:type="paragraph" w:default="1" w:styleId="a">
     <w:name w:val="Normal"/>

--- a/个人文档/读书笔记/视觉SLAM十四讲/欧拉角与旋转矩阵.docx
+++ b/个人文档/读书笔记/视觉SLAM十四讲/欧拉角与旋转矩阵.docx
@@ -1,6 +1,6 @@
 
 <file path=word/document.xml><?xml version="1.0" encoding="utf-8"?>
-<w:document xmlns:wpc="http://schemas.microsoft.com/office/word/2010/wordprocessingCanvas" xmlns:cx="http://schemas.microsoft.com/office/drawing/2014/chartex" xmlns:cx1="http://schemas.microsoft.com/office/drawing/2015/9/8/chartex" xmlns:cx2="http://schemas.microsoft.com/office/drawing/2015/10/21/chartex" xmlns:cx3="http://schemas.microsoft.com/office/drawing/2016/5/9/chartex" xmlns:cx4="http://schemas.microsoft.com/office/drawing/2016/5/10/chartex" xmlns:cx5="http://schemas.microsoft.com/office/drawing/2016/5/11/chartex" xmlns:cx6="http://schemas.microsoft.com/office/drawing/2016/5/12/chartex" xmlns:cx7="http://schemas.microsoft.com/office/drawing/2016/5/13/chartex" xmlns:cx8="http://schemas.microsoft.com/office/drawing/2016/5/14/chartex" xmlns:mc="http://schemas.openxmlformats.org/markup-compatibility/2006" xmlns:aink="http://schemas.microsoft.com/office/drawing/2016/ink" xmlns:am3d="http://schemas.microsoft.com/office/drawing/2017/model3d" xmlns:o="urn:schemas-microsoft-com:office:office" xmlns:r="http://schemas.openxmlformats.org/officeDocument/2006/relationships" xmlns:m="http://schemas.openxmlformats.org/officeDocument/2006/math" xmlns:v="urn:schemas-microsoft-com:vml" xmlns:wp14="http://schemas.microsoft.com/office/word/2010/wordprocessingDrawing" xmlns:wp="http://schemas.openxmlformats.org/drawingml/2006/wordprocessingDrawing" xmlns:w10="urn:schemas-microsoft-com:office:word" xmlns:w="http://schemas.openxmlformats.org/wordprocessingml/2006/main" xmlns:w14="http://schemas.microsoft.com/office/word/2010/wordml" xmlns:w15="http://schemas.microsoft.com/office/word/2012/wordml" xmlns:w16cid="http://schemas.microsoft.com/office/word/2016/wordml/cid" xmlns:w16se="http://schemas.microsoft.com/office/word/2015/wordml/symex" xmlns:wpg="http://schemas.microsoft.com/office/word/2010/wordprocessingGroup" xmlns:wpi="http://schemas.microsoft.com/office/word/2010/wordprocessingInk" xmlns:wne="http://schemas.microsoft.com/office/word/2006/wordml" xmlns:wps="http://schemas.microsoft.com/office/word/2010/wordprocessingShape" mc:Ignorable="w14 w15 w16se w16cid wp14">
+<w:document xmlns:wpc="http://schemas.microsoft.com/office/word/2010/wordprocessingCanvas" xmlns:cx="http://schemas.microsoft.com/office/drawing/2014/chartex" xmlns:cx1="http://schemas.microsoft.com/office/drawing/2015/9/8/chartex" xmlns:cx2="http://schemas.microsoft.com/office/drawing/2015/10/21/chartex" xmlns:cx3="http://schemas.microsoft.com/office/drawing/2016/5/9/chartex" xmlns:cx4="http://schemas.microsoft.com/office/drawing/2016/5/10/chartex" xmlns:cx5="http://schemas.microsoft.com/office/drawing/2016/5/11/chartex" xmlns:cx6="http://schemas.microsoft.com/office/drawing/2016/5/12/chartex" xmlns:cx7="http://schemas.microsoft.com/office/drawing/2016/5/13/chartex" xmlns:cx8="http://schemas.microsoft.com/office/drawing/2016/5/14/chartex" xmlns:mc="http://schemas.openxmlformats.org/markup-compatibility/2006" xmlns:aink="http://schemas.microsoft.com/office/drawing/2016/ink" xmlns:am3d="http://schemas.microsoft.com/office/drawing/2017/model3d" xmlns:o="urn:schemas-microsoft-com:office:office" xmlns:r="http://schemas.openxmlformats.org/officeDocument/2006/relationships" xmlns:m="http://schemas.openxmlformats.org/officeDocument/2006/math" xmlns:v="urn:schemas-microsoft-com:vml" xmlns:wp14="http://schemas.microsoft.com/office/word/2010/wordprocessingDrawing" xmlns:wp="http://schemas.openxmlformats.org/drawingml/2006/wordprocessingDrawing" xmlns:w10="urn:schemas-microsoft-com:office:word" xmlns:w="http://schemas.openxmlformats.org/wordprocessingml/2006/main" xmlns:w14="http://schemas.microsoft.com/office/word/2010/wordml" xmlns:w15="http://schemas.microsoft.com/office/word/2012/wordml" xmlns:w16cex="http://schemas.microsoft.com/office/word/2018/wordml/cex" xmlns:w16cid="http://schemas.microsoft.com/office/word/2016/wordml/cid" xmlns:w16="http://schemas.microsoft.com/office/word/2018/wordml" xmlns:w16se="http://schemas.microsoft.com/office/word/2015/wordml/symex" xmlns:wpg="http://schemas.microsoft.com/office/word/2010/wordprocessingGroup" xmlns:wpi="http://schemas.microsoft.com/office/word/2010/wordprocessingInk" xmlns:wne="http://schemas.microsoft.com/office/word/2006/wordml" xmlns:wps="http://schemas.microsoft.com/office/word/2010/wordprocessingShape" mc:Ignorable="w14 w15 w16se w16cid w16 w16cex wp14">
   <w:body>
     <w:p>
       <w:r>
@@ -68,10 +68,10 @@
             <v:path o:extrusionok="f" gradientshapeok="t" o:connecttype="rect"/>
             <o:lock v:ext="edit" aspectratio="t"/>
           </v:shapetype>
-          <v:shape id="_x0000_i1025" type="#_x0000_t75" style="width:139.25pt;height:56.4pt" o:ole="">
+          <v:shape id="_x0000_i1025" type="#_x0000_t75" style="width:139.5pt;height:56.25pt" o:ole="">
             <v:imagedata r:id="rId7" o:title=""/>
           </v:shape>
-          <o:OLEObject Type="Embed" ProgID="Equation.DSMT4" ShapeID="_x0000_i1025" DrawAspect="Content" ObjectID="_1636202145" r:id="rId8"/>
+          <o:OLEObject Type="Embed" ProgID="Equation.DSMT4" ShapeID="_x0000_i1025" DrawAspect="Content" ObjectID="_1657454366" r:id="rId8"/>
         </w:object>
       </w:r>
       <w:r>
@@ -115,19 +115,17 @@
       <w:r>
         <w:tab/>
       </w:r>
-      <w:bookmarkStart w:id="0" w:name="_GoBack"/>
       <w:r>
         <w:rPr>
           <w:position w:val="-50"/>
         </w:rPr>
         <w:object w:dxaOrig="2799" w:dyaOrig="1120" w14:anchorId="6B5ACA46">
-          <v:shape id="_x0000_i1033" type="#_x0000_t75" style="width:139.9pt;height:56.4pt" o:ole="">
+          <v:shape id="_x0000_i1033" type="#_x0000_t75" style="width:140.25pt;height:56.25pt" o:ole="">
             <v:imagedata r:id="rId9" o:title=""/>
           </v:shape>
-          <o:OLEObject Type="Embed" ProgID="Equation.DSMT4" ShapeID="_x0000_i1033" DrawAspect="Content" ObjectID="_1636202146" r:id="rId10"/>
+          <o:OLEObject Type="Embed" ProgID="Equation.DSMT4" ShapeID="_x0000_i1033" DrawAspect="Content" ObjectID="_1657454367" r:id="rId10"/>
         </w:object>
       </w:r>
-      <w:bookmarkEnd w:id="0"/>
       <w:r>
         <w:t xml:space="preserve"> </w:t>
       </w:r>
@@ -174,10 +172,10 @@
           <w:position w:val="-50"/>
         </w:rPr>
         <w:object w:dxaOrig="2780" w:dyaOrig="1120" w14:anchorId="37D0A442">
-          <v:shape id="_x0000_i1027" type="#_x0000_t75" style="width:139.25pt;height:56.4pt" o:ole="">
+          <v:shape id="_x0000_i1027" type="#_x0000_t75" style="width:139.5pt;height:56.25pt" o:ole="">
             <v:imagedata r:id="rId11" o:title=""/>
           </v:shape>
-          <o:OLEObject Type="Embed" ProgID="Equation.DSMT4" ShapeID="_x0000_i1027" DrawAspect="Content" ObjectID="_1636202147" r:id="rId12"/>
+          <o:OLEObject Type="Embed" ProgID="Equation.DSMT4" ShapeID="_x0000_i1027" DrawAspect="Content" ObjectID="_1657454368" r:id="rId12"/>
         </w:object>
       </w:r>
       <w:r>
@@ -228,10 +226,10 @@
           <w:position w:val="-14"/>
         </w:rPr>
         <w:object w:dxaOrig="859" w:dyaOrig="380" w14:anchorId="03C6DD9E">
-          <v:shape id="_x0000_i1028" type="#_x0000_t75" style="width:43.45pt;height:19.7pt" o:ole="">
+          <v:shape id="_x0000_i1028" type="#_x0000_t75" style="width:43.5pt;height:19.5pt" o:ole="">
             <v:imagedata r:id="rId13" o:title=""/>
           </v:shape>
-          <o:OLEObject Type="Embed" ProgID="Equation.DSMT4" ShapeID="_x0000_i1028" DrawAspect="Content" ObjectID="_1636202148" r:id="rId14"/>
+          <o:OLEObject Type="Embed" ProgID="Equation.DSMT4" ShapeID="_x0000_i1028" DrawAspect="Content" ObjectID="_1657454369" r:id="rId14"/>
         </w:object>
       </w:r>
       <w:r>
@@ -245,10 +243,10 @@
           <w:position w:val="-14"/>
         </w:rPr>
         <w:object w:dxaOrig="1680" w:dyaOrig="380" w14:anchorId="2A477AE5">
-          <v:shape id="_x0000_i1029" type="#_x0000_t75" style="width:84.25pt;height:19.7pt" o:ole="">
+          <v:shape id="_x0000_i1029" type="#_x0000_t75" style="width:84pt;height:19.5pt" o:ole="">
             <v:imagedata r:id="rId15" o:title=""/>
           </v:shape>
-          <o:OLEObject Type="Embed" ProgID="Equation.DSMT4" ShapeID="_x0000_i1029" DrawAspect="Content" ObjectID="_1636202149" r:id="rId16"/>
+          <o:OLEObject Type="Embed" ProgID="Equation.DSMT4" ShapeID="_x0000_i1029" DrawAspect="Content" ObjectID="_1657454370" r:id="rId16"/>
         </w:object>
       </w:r>
       <w:r>
@@ -273,10 +271,10 @@
           <w:position w:val="-194"/>
         </w:rPr>
         <w:object w:dxaOrig="5500" w:dyaOrig="4000" w14:anchorId="583EE6B0">
-          <v:shape id="_x0000_i1030" type="#_x0000_t75" style="width:275.1pt;height:200.4pt" o:ole="">
+          <v:shape id="_x0000_i1030" type="#_x0000_t75" style="width:275.25pt;height:200.25pt" o:ole="">
             <v:imagedata r:id="rId17" o:title=""/>
           </v:shape>
-          <o:OLEObject Type="Embed" ProgID="Equation.DSMT4" ShapeID="_x0000_i1030" DrawAspect="Content" ObjectID="_1636202150" r:id="rId18"/>
+          <o:OLEObject Type="Embed" ProgID="Equation.DSMT4" ShapeID="_x0000_i1030" DrawAspect="Content" ObjectID="_1657454371" r:id="rId18"/>
         </w:object>
       </w:r>
       <w:r>
@@ -318,10 +316,10 @@
           <w:position w:val="-62"/>
         </w:rPr>
         <w:object w:dxaOrig="2720" w:dyaOrig="1359" w14:anchorId="2774DDC7">
-          <v:shape id="_x0000_i1031" type="#_x0000_t75" style="width:136.55pt;height:67.9pt" o:ole="">
+          <v:shape id="_x0000_i1031" type="#_x0000_t75" style="width:136.5pt;height:68.25pt" o:ole="">
             <v:imagedata r:id="rId19" o:title=""/>
           </v:shape>
-          <o:OLEObject Type="Embed" ProgID="Equation.DSMT4" ShapeID="_x0000_i1031" DrawAspect="Content" ObjectID="_1636202151" r:id="rId20"/>
+          <o:OLEObject Type="Embed" ProgID="Equation.DSMT4" ShapeID="_x0000_i1031" DrawAspect="Content" ObjectID="_1657454372" r:id="rId20"/>
         </w:object>
       </w:r>
       <w:r>
@@ -341,7 +339,7 @@
 </file>
 
 <file path=word/endnotes.xml><?xml version="1.0" encoding="utf-8"?>
-<w:endnotes xmlns:wpc="http://schemas.microsoft.com/office/word/2010/wordprocessingCanvas" xmlns:cx="http://schemas.microsoft.com/office/drawing/2014/chartex" xmlns:cx1="http://schemas.microsoft.com/office/drawing/2015/9/8/chartex" xmlns:cx2="http://schemas.microsoft.com/office/drawing/2015/10/21/chartex" xmlns:cx3="http://schemas.microsoft.com/office/drawing/2016/5/9/chartex" xmlns:cx4="http://schemas.microsoft.com/office/drawing/2016/5/10/chartex" xmlns:cx5="http://schemas.microsoft.com/office/drawing/2016/5/11/chartex" xmlns:cx6="http://schemas.microsoft.com/office/drawing/2016/5/12/chartex" xmlns:cx7="http://schemas.microsoft.com/office/drawing/2016/5/13/chartex" xmlns:cx8="http://schemas.microsoft.com/office/drawing/2016/5/14/chartex" xmlns:mc="http://schemas.openxmlformats.org/markup-compatibility/2006" xmlns:aink="http://schemas.microsoft.com/office/drawing/2016/ink" xmlns:am3d="http://schemas.microsoft.com/office/drawing/2017/model3d" xmlns:o="urn:schemas-microsoft-com:office:office" xmlns:r="http://schemas.openxmlformats.org/officeDocument/2006/relationships" xmlns:m="http://schemas.openxmlformats.org/officeDocument/2006/math" xmlns:v="urn:schemas-microsoft-com:vml" xmlns:wp14="http://schemas.microsoft.com/office/word/2010/wordprocessingDrawing" xmlns:wp="http://schemas.openxmlformats.org/drawingml/2006/wordprocessingDrawing" xmlns:w10="urn:schemas-microsoft-com:office:word" xmlns:w="http://schemas.openxmlformats.org/wordprocessingml/2006/main" xmlns:w14="http://schemas.microsoft.com/office/word/2010/wordml" xmlns:w15="http://schemas.microsoft.com/office/word/2012/wordml" xmlns:w16cid="http://schemas.microsoft.com/office/word/2016/wordml/cid" xmlns:w16se="http://schemas.microsoft.com/office/word/2015/wordml/symex" xmlns:wpg="http://schemas.microsoft.com/office/word/2010/wordprocessingGroup" xmlns:wpi="http://schemas.microsoft.com/office/word/2010/wordprocessingInk" xmlns:wne="http://schemas.microsoft.com/office/word/2006/wordml" xmlns:wps="http://schemas.microsoft.com/office/word/2010/wordprocessingShape" mc:Ignorable="w14 w15 w16se w16cid wp14">
+<w:endnotes xmlns:wpc="http://schemas.microsoft.com/office/word/2010/wordprocessingCanvas" xmlns:cx="http://schemas.microsoft.com/office/drawing/2014/chartex" xmlns:cx1="http://schemas.microsoft.com/office/drawing/2015/9/8/chartex" xmlns:cx2="http://schemas.microsoft.com/office/drawing/2015/10/21/chartex" xmlns:cx3="http://schemas.microsoft.com/office/drawing/2016/5/9/chartex" xmlns:cx4="http://schemas.microsoft.com/office/drawing/2016/5/10/chartex" xmlns:cx5="http://schemas.microsoft.com/office/drawing/2016/5/11/chartex" xmlns:cx6="http://schemas.microsoft.com/office/drawing/2016/5/12/chartex" xmlns:cx7="http://schemas.microsoft.com/office/drawing/2016/5/13/chartex" xmlns:cx8="http://schemas.microsoft.com/office/drawing/2016/5/14/chartex" xmlns:mc="http://schemas.openxmlformats.org/markup-compatibility/2006" xmlns:aink="http://schemas.microsoft.com/office/drawing/2016/ink" xmlns:am3d="http://schemas.microsoft.com/office/drawing/2017/model3d" xmlns:o="urn:schemas-microsoft-com:office:office" xmlns:r="http://schemas.openxmlformats.org/officeDocument/2006/relationships" xmlns:m="http://schemas.openxmlformats.org/officeDocument/2006/math" xmlns:v="urn:schemas-microsoft-com:vml" xmlns:wp14="http://schemas.microsoft.com/office/word/2010/wordprocessingDrawing" xmlns:wp="http://schemas.openxmlformats.org/drawingml/2006/wordprocessingDrawing" xmlns:w10="urn:schemas-microsoft-com:office:word" xmlns:w="http://schemas.openxmlformats.org/wordprocessingml/2006/main" xmlns:w14="http://schemas.microsoft.com/office/word/2010/wordml" xmlns:w15="http://schemas.microsoft.com/office/word/2012/wordml" xmlns:w16cex="http://schemas.microsoft.com/office/word/2018/wordml/cex" xmlns:w16cid="http://schemas.microsoft.com/office/word/2016/wordml/cid" xmlns:w16="http://schemas.microsoft.com/office/word/2018/wordml" xmlns:w16se="http://schemas.microsoft.com/office/word/2015/wordml/symex" xmlns:wpg="http://schemas.microsoft.com/office/word/2010/wordprocessingGroup" xmlns:wpi="http://schemas.microsoft.com/office/word/2010/wordprocessingInk" xmlns:wne="http://schemas.microsoft.com/office/word/2006/wordml" xmlns:wps="http://schemas.microsoft.com/office/word/2010/wordprocessingShape" mc:Ignorable="w14 w15 w16se w16cid w16 w16cex wp14">
   <w:endnote w:type="separator" w:id="-1">
     <w:p>
       <w:r>
@@ -360,7 +358,7 @@
 </file>
 
 <file path=word/footnotes.xml><?xml version="1.0" encoding="utf-8"?>
-<w:footnotes xmlns:wpc="http://schemas.microsoft.com/office/word/2010/wordprocessingCanvas" xmlns:cx="http://schemas.microsoft.com/office/drawing/2014/chartex" xmlns:cx1="http://schemas.microsoft.com/office/drawing/2015/9/8/chartex" xmlns:cx2="http://schemas.microsoft.com/office/drawing/2015/10/21/chartex" xmlns:cx3="http://schemas.microsoft.com/office/drawing/2016/5/9/chartex" xmlns:cx4="http://schemas.microsoft.com/office/drawing/2016/5/10/chartex" xmlns:cx5="http://schemas.microsoft.com/office/drawing/2016/5/11/chartex" xmlns:cx6="http://schemas.microsoft.com/office/drawing/2016/5/12/chartex" xmlns:cx7="http://schemas.microsoft.com/office/drawing/2016/5/13/chartex" xmlns:cx8="http://schemas.microsoft.com/office/drawing/2016/5/14/chartex" xmlns:mc="http://schemas.openxmlformats.org/markup-compatibility/2006" xmlns:aink="http://schemas.microsoft.com/office/drawing/2016/ink" xmlns:am3d="http://schemas.microsoft.com/office/drawing/2017/model3d" xmlns:o="urn:schemas-microsoft-com:office:office" xmlns:r="http://schemas.openxmlformats.org/officeDocument/2006/relationships" xmlns:m="http://schemas.openxmlformats.org/officeDocument/2006/math" xmlns:v="urn:schemas-microsoft-com:vml" xmlns:wp14="http://schemas.microsoft.com/office/word/2010/wordprocessingDrawing" xmlns:wp="http://schemas.openxmlformats.org/drawingml/2006/wordprocessingDrawing" xmlns:w10="urn:schemas-microsoft-com:office:word" xmlns:w="http://schemas.openxmlformats.org/wordprocessingml/2006/main" xmlns:w14="http://schemas.microsoft.com/office/word/2010/wordml" xmlns:w15="http://schemas.microsoft.com/office/word/2012/wordml" xmlns:w16cid="http://schemas.microsoft.com/office/word/2016/wordml/cid" xmlns:w16se="http://schemas.microsoft.com/office/word/2015/wordml/symex" xmlns:wpg="http://schemas.microsoft.com/office/word/2010/wordprocessingGroup" xmlns:wpi="http://schemas.microsoft.com/office/word/2010/wordprocessingInk" xmlns:wne="http://schemas.microsoft.com/office/word/2006/wordml" xmlns:wps="http://schemas.microsoft.com/office/word/2010/wordprocessingShape" mc:Ignorable="w14 w15 w16se w16cid wp14">
+<w:footnotes xmlns:wpc="http://schemas.microsoft.com/office/word/2010/wordprocessingCanvas" xmlns:cx="http://schemas.microsoft.com/office/drawing/2014/chartex" xmlns:cx1="http://schemas.microsoft.com/office/drawing/2015/9/8/chartex" xmlns:cx2="http://schemas.microsoft.com/office/drawing/2015/10/21/chartex" xmlns:cx3="http://schemas.microsoft.com/office/drawing/2016/5/9/chartex" xmlns:cx4="http://schemas.microsoft.com/office/drawing/2016/5/10/chartex" xmlns:cx5="http://schemas.microsoft.com/office/drawing/2016/5/11/chartex" xmlns:cx6="http://schemas.microsoft.com/office/drawing/2016/5/12/chartex" xmlns:cx7="http://schemas.microsoft.com/office/drawing/2016/5/13/chartex" xmlns:cx8="http://schemas.microsoft.com/office/drawing/2016/5/14/chartex" xmlns:mc="http://schemas.openxmlformats.org/markup-compatibility/2006" xmlns:aink="http://schemas.microsoft.com/office/drawing/2016/ink" xmlns:am3d="http://schemas.microsoft.com/office/drawing/2017/model3d" xmlns:o="urn:schemas-microsoft-com:office:office" xmlns:r="http://schemas.openxmlformats.org/officeDocument/2006/relationships" xmlns:m="http://schemas.openxmlformats.org/officeDocument/2006/math" xmlns:v="urn:schemas-microsoft-com:vml" xmlns:wp14="http://schemas.microsoft.com/office/word/2010/wordprocessingDrawing" xmlns:wp="http://schemas.openxmlformats.org/drawingml/2006/wordprocessingDrawing" xmlns:w10="urn:schemas-microsoft-com:office:word" xmlns:w="http://schemas.openxmlformats.org/wordprocessingml/2006/main" xmlns:w14="http://schemas.microsoft.com/office/word/2010/wordml" xmlns:w15="http://schemas.microsoft.com/office/word/2012/wordml" xmlns:w16cex="http://schemas.microsoft.com/office/word/2018/wordml/cex" xmlns:w16cid="http://schemas.microsoft.com/office/word/2016/wordml/cid" xmlns:w16="http://schemas.microsoft.com/office/word/2018/wordml" xmlns:w16se="http://schemas.microsoft.com/office/word/2015/wordml/symex" xmlns:wpg="http://schemas.microsoft.com/office/word/2010/wordprocessingGroup" xmlns:wpi="http://schemas.microsoft.com/office/word/2010/wordprocessingInk" xmlns:wne="http://schemas.microsoft.com/office/word/2006/wordml" xmlns:wps="http://schemas.microsoft.com/office/word/2010/wordprocessingShape" mc:Ignorable="w14 w15 w16se w16cid w16 w16cex wp14">
   <w:footnote w:type="separator" w:id="-1">
     <w:p>
       <w:r>
@@ -379,7 +377,7 @@
 </file>
 
 <file path=word/header1.xml><?xml version="1.0" encoding="utf-8"?>
-<w:hdr xmlns:wpc="http://schemas.microsoft.com/office/word/2010/wordprocessingCanvas" xmlns:cx="http://schemas.microsoft.com/office/drawing/2014/chartex" xmlns:cx1="http://schemas.microsoft.com/office/drawing/2015/9/8/chartex" xmlns:cx2="http://schemas.microsoft.com/office/drawing/2015/10/21/chartex" xmlns:cx3="http://schemas.microsoft.com/office/drawing/2016/5/9/chartex" xmlns:cx4="http://schemas.microsoft.com/office/drawing/2016/5/10/chartex" xmlns:cx5="http://schemas.microsoft.com/office/drawing/2016/5/11/chartex" xmlns:cx6="http://schemas.microsoft.com/office/drawing/2016/5/12/chartex" xmlns:cx7="http://schemas.microsoft.com/office/drawing/2016/5/13/chartex" xmlns:cx8="http://schemas.microsoft.com/office/drawing/2016/5/14/chartex" xmlns:mc="http://schemas.openxmlformats.org/markup-compatibility/2006" xmlns:aink="http://schemas.microsoft.com/office/drawing/2016/ink" xmlns:am3d="http://schemas.microsoft.com/office/drawing/2017/model3d" xmlns:o="urn:schemas-microsoft-com:office:office" xmlns:r="http://schemas.openxmlformats.org/officeDocument/2006/relationships" xmlns:m="http://schemas.openxmlformats.org/officeDocument/2006/math" xmlns:v="urn:schemas-microsoft-com:vml" xmlns:wp14="http://schemas.microsoft.com/office/word/2010/wordprocessingDrawing" xmlns:wp="http://schemas.openxmlformats.org/drawingml/2006/wordprocessingDrawing" xmlns:w10="urn:schemas-microsoft-com:office:word" xmlns:w="http://schemas.openxmlformats.org/wordprocessingml/2006/main" xmlns:w14="http://schemas.microsoft.com/office/word/2010/wordml" xmlns:w15="http://schemas.microsoft.com/office/word/2012/wordml" xmlns:w16cid="http://schemas.microsoft.com/office/word/2016/wordml/cid" xmlns:w16se="http://schemas.microsoft.com/office/word/2015/wordml/symex" xmlns:wpg="http://schemas.microsoft.com/office/word/2010/wordprocessingGroup" xmlns:wpi="http://schemas.microsoft.com/office/word/2010/wordprocessingInk" xmlns:wne="http://schemas.microsoft.com/office/word/2006/wordml" xmlns:wps="http://schemas.microsoft.com/office/word/2010/wordprocessingShape" mc:Ignorable="w14 w15 w16se w16cid wp14">
+<w:hdr xmlns:wpc="http://schemas.microsoft.com/office/word/2010/wordprocessingCanvas" xmlns:cx="http://schemas.microsoft.com/office/drawing/2014/chartex" xmlns:cx1="http://schemas.microsoft.com/office/drawing/2015/9/8/chartex" xmlns:cx2="http://schemas.microsoft.com/office/drawing/2015/10/21/chartex" xmlns:cx3="http://schemas.microsoft.com/office/drawing/2016/5/9/chartex" xmlns:cx4="http://schemas.microsoft.com/office/drawing/2016/5/10/chartex" xmlns:cx5="http://schemas.microsoft.com/office/drawing/2016/5/11/chartex" xmlns:cx6="http://schemas.microsoft.com/office/drawing/2016/5/12/chartex" xmlns:cx7="http://schemas.microsoft.com/office/drawing/2016/5/13/chartex" xmlns:cx8="http://schemas.microsoft.com/office/drawing/2016/5/14/chartex" xmlns:mc="http://schemas.openxmlformats.org/markup-compatibility/2006" xmlns:aink="http://schemas.microsoft.com/office/drawing/2016/ink" xmlns:am3d="http://schemas.microsoft.com/office/drawing/2017/model3d" xmlns:o="urn:schemas-microsoft-com:office:office" xmlns:r="http://schemas.openxmlformats.org/officeDocument/2006/relationships" xmlns:m="http://schemas.openxmlformats.org/officeDocument/2006/math" xmlns:v="urn:schemas-microsoft-com:vml" xmlns:wp14="http://schemas.microsoft.com/office/word/2010/wordprocessingDrawing" xmlns:wp="http://schemas.openxmlformats.org/drawingml/2006/wordprocessingDrawing" xmlns:w10="urn:schemas-microsoft-com:office:word" xmlns:w="http://schemas.openxmlformats.org/wordprocessingml/2006/main" xmlns:w14="http://schemas.microsoft.com/office/word/2010/wordml" xmlns:w15="http://schemas.microsoft.com/office/word/2012/wordml" xmlns:w16cex="http://schemas.microsoft.com/office/word/2018/wordml/cex" xmlns:w16cid="http://schemas.microsoft.com/office/word/2016/wordml/cid" xmlns:w16="http://schemas.microsoft.com/office/word/2018/wordml" xmlns:w16se="http://schemas.microsoft.com/office/word/2015/wordml/symex" xmlns:wpg="http://schemas.microsoft.com/office/word/2010/wordprocessingGroup" xmlns:wpi="http://schemas.microsoft.com/office/word/2010/wordprocessingInk" xmlns:wne="http://schemas.microsoft.com/office/word/2006/wordml" xmlns:wps="http://schemas.microsoft.com/office/word/2010/wordprocessingShape" mc:Ignorable="w14 w15 w16se w16cid w16 w16cex wp14">
   <w:p>
     <w:pPr>
       <w:pStyle w:val="a3"/>
@@ -390,7 +388,7 @@
 </file>
 
 <file path=word/numbering.xml><?xml version="1.0" encoding="utf-8"?>
-<w:numbering xmlns:wpc="http://schemas.microsoft.com/office/word/2010/wordprocessingCanvas" xmlns:cx="http://schemas.microsoft.com/office/drawing/2014/chartex" xmlns:cx1="http://schemas.microsoft.com/office/drawing/2015/9/8/chartex" xmlns:cx2="http://schemas.microsoft.com/office/drawing/2015/10/21/chartex" xmlns:cx3="http://schemas.microsoft.com/office/drawing/2016/5/9/chartex" xmlns:cx4="http://schemas.microsoft.com/office/drawing/2016/5/10/chartex" xmlns:cx5="http://schemas.microsoft.com/office/drawing/2016/5/11/chartex" xmlns:cx6="http://schemas.microsoft.com/office/drawing/2016/5/12/chartex" xmlns:cx7="http://schemas.microsoft.com/office/drawing/2016/5/13/chartex" xmlns:cx8="http://schemas.microsoft.com/office/drawing/2016/5/14/chartex" xmlns:mc="http://schemas.openxmlformats.org/markup-compatibility/2006" xmlns:aink="http://schemas.microsoft.com/office/drawing/2016/ink" xmlns:am3d="http://schemas.microsoft.com/office/drawing/2017/model3d" xmlns:o="urn:schemas-microsoft-com:office:office" xmlns:r="http://schemas.openxmlformats.org/officeDocument/2006/relationships" xmlns:m="http://schemas.openxmlformats.org/officeDocument/2006/math" xmlns:v="urn:schemas-microsoft-com:vml" xmlns:wp14="http://schemas.microsoft.com/office/word/2010/wordprocessingDrawing" xmlns:wp="http://schemas.openxmlformats.org/drawingml/2006/wordprocessingDrawing" xmlns:w10="urn:schemas-microsoft-com:office:word" xmlns:w="http://schemas.openxmlformats.org/wordprocessingml/2006/main" xmlns:w14="http://schemas.microsoft.com/office/word/2010/wordml" xmlns:w15="http://schemas.microsoft.com/office/word/2012/wordml" xmlns:w16cid="http://schemas.microsoft.com/office/word/2016/wordml/cid" xmlns:w16se="http://schemas.microsoft.com/office/word/2015/wordml/symex" xmlns:wpg="http://schemas.microsoft.com/office/word/2010/wordprocessingGroup" xmlns:wpi="http://schemas.microsoft.com/office/word/2010/wordprocessingInk" xmlns:wne="http://schemas.microsoft.com/office/word/2006/wordml" xmlns:wps="http://schemas.microsoft.com/office/word/2010/wordprocessingShape" mc:Ignorable="w14 w15 w16se w16cid wp14">
+<w:numbering xmlns:wpc="http://schemas.microsoft.com/office/word/2010/wordprocessingCanvas" xmlns:cx="http://schemas.microsoft.com/office/drawing/2014/chartex" xmlns:cx1="http://schemas.microsoft.com/office/drawing/2015/9/8/chartex" xmlns:cx2="http://schemas.microsoft.com/office/drawing/2015/10/21/chartex" xmlns:cx3="http://schemas.microsoft.com/office/drawing/2016/5/9/chartex" xmlns:cx4="http://schemas.microsoft.com/office/drawing/2016/5/10/chartex" xmlns:cx5="http://schemas.microsoft.com/office/drawing/2016/5/11/chartex" xmlns:cx6="http://schemas.microsoft.com/office/drawing/2016/5/12/chartex" xmlns:cx7="http://schemas.microsoft.com/office/drawing/2016/5/13/chartex" xmlns:cx8="http://schemas.microsoft.com/office/drawing/2016/5/14/chartex" xmlns:mc="http://schemas.openxmlformats.org/markup-compatibility/2006" xmlns:aink="http://schemas.microsoft.com/office/drawing/2016/ink" xmlns:am3d="http://schemas.microsoft.com/office/drawing/2017/model3d" xmlns:o="urn:schemas-microsoft-com:office:office" xmlns:r="http://schemas.openxmlformats.org/officeDocument/2006/relationships" xmlns:m="http://schemas.openxmlformats.org/officeDocument/2006/math" xmlns:v="urn:schemas-microsoft-com:vml" xmlns:wp14="http://schemas.microsoft.com/office/word/2010/wordprocessingDrawing" xmlns:wp="http://schemas.openxmlformats.org/drawingml/2006/wordprocessingDrawing" xmlns:w10="urn:schemas-microsoft-com:office:word" xmlns:w="http://schemas.openxmlformats.org/wordprocessingml/2006/main" xmlns:w14="http://schemas.microsoft.com/office/word/2010/wordml" xmlns:w15="http://schemas.microsoft.com/office/word/2012/wordml" xmlns:w16cex="http://schemas.microsoft.com/office/word/2018/wordml/cex" xmlns:w16cid="http://schemas.microsoft.com/office/word/2016/wordml/cid" xmlns:w16="http://schemas.microsoft.com/office/word/2018/wordml" xmlns:w16se="http://schemas.microsoft.com/office/word/2015/wordml/symex" xmlns:wpg="http://schemas.microsoft.com/office/word/2010/wordprocessingGroup" xmlns:wpi="http://schemas.microsoft.com/office/word/2010/wordprocessingInk" xmlns:wne="http://schemas.microsoft.com/office/word/2006/wordml" xmlns:wps="http://schemas.microsoft.com/office/word/2010/wordprocessingShape" mc:Ignorable="w14 w15 w16se w16cid w16 w16cex wp14">
   <w:abstractNum w:abstractNumId="0" w15:restartNumberingAfterBreak="0">
     <w:nsid w:val="5B0F21DF"/>
     <w:multiLevelType w:val="hybridMultilevel"/>
@@ -487,7 +485,7 @@
 </file>
 
 <file path=word/styles.xml><?xml version="1.0" encoding="utf-8"?>
-<w:styles xmlns:mc="http://schemas.openxmlformats.org/markup-compatibility/2006" xmlns:r="http://schemas.openxmlformats.org/officeDocument/2006/relationships" xmlns:w="http://schemas.openxmlformats.org/wordprocessingml/2006/main" xmlns:w14="http://schemas.microsoft.com/office/word/2010/wordml" xmlns:w15="http://schemas.microsoft.com/office/word/2012/wordml" xmlns:w16cid="http://schemas.microsoft.com/office/word/2016/wordml/cid" xmlns:w16se="http://schemas.microsoft.com/office/word/2015/wordml/symex" mc:Ignorable="w14 w15 w16se w16cid">
+<w:styles xmlns:mc="http://schemas.openxmlformats.org/markup-compatibility/2006" xmlns:r="http://schemas.openxmlformats.org/officeDocument/2006/relationships" xmlns:w="http://schemas.openxmlformats.org/wordprocessingml/2006/main" xmlns:w14="http://schemas.microsoft.com/office/word/2010/wordml" xmlns:w15="http://schemas.microsoft.com/office/word/2012/wordml" xmlns:w16cex="http://schemas.microsoft.com/office/word/2018/wordml/cex" xmlns:w16cid="http://schemas.microsoft.com/office/word/2016/wordml/cid" xmlns:w16="http://schemas.microsoft.com/office/word/2018/wordml" xmlns:w16se="http://schemas.microsoft.com/office/word/2015/wordml/symex" mc:Ignorable="w14 w15 w16se w16cid w16 w16cex">
   <w:docDefaults>
     <w:rPrDefault>
       <w:rPr>
